--- a/doku.docx
+++ b/doku.docx
@@ -1691,7 +1691,7 @@
     <w:p/>
     <w:p>
       <w:pPr>
-        <w:pStyle w:val="berschrift1"/>
+        <w:pStyle w:val="berschrift2"/>
         <w:pBdr>
           <w:bottom w:val="single" w:sz="4" w:space="1" w:color="auto"/>
         </w:pBdr>
@@ -1700,17 +1700,7 @@
         <w:t>Die Idee</w:t>
       </w:r>
     </w:p>
-    <w:p>
-      <w:pPr>
-        <w:rPr>
-          <w:rFonts w:asciiTheme="majorHAnsi" w:eastAsiaTheme="majorEastAsia" w:hAnsiTheme="majorHAnsi" w:cstheme="majorBidi"/>
-          <w:b/>
-          <w:color w:val="2F5496" w:themeColor="accent1" w:themeShade="BF"/>
-          <w:sz w:val="36"/>
-          <w:szCs w:val="32"/>
-        </w:rPr>
-      </w:pPr>
-    </w:p>
+    <w:p/>
     <w:p>
       <w:r>
         <w:t xml:space="preserve">Ich will einen persönliches Webapplikation Journal erstellen. Es besteht aus einen Frontend, einen Backend und eine Datenbank. Man kann neue Tabellen erstellen und Informationen eintragen, wie einem sein Tag gelaufen ist. Man kann dazu auch die verschiedenen Tabellen editieren oder auch löschen. Falls noch Zeit übrig bleibt, werden weiter Funktionen hinzukommen, beispielsweise eine Suchfunktion, bei der man den Tag von einer Tabelle sucht es dann aufkommt.  Regeln gibt es grundsätzlich keine, man ist frei und kann was man will reinschreiben. </w:t>
@@ -1719,17 +1709,439 @@
     <w:p/>
     <w:p>
       <w:pPr>
-        <w:pStyle w:val="berschrift1"/>
+        <w:pStyle w:val="berschrift2"/>
         <w:pBdr>
           <w:bottom w:val="single" w:sz="4" w:space="1" w:color="auto"/>
         </w:pBdr>
       </w:pPr>
       <w:r>
-        <w:t>Use Cases</w:t>
+        <w:t>Risiken</w:t>
       </w:r>
     </w:p>
     <w:p/>
+    <w:p>
+      <w:r>
+        <w:t>Zeitliche Beschränkungen</w:t>
+      </w:r>
+    </w:p>
+    <w:p>
+      <w:pPr>
+        <w:pStyle w:val="Listenabsatz"/>
+        <w:numPr>
+          <w:ilvl w:val="0"/>
+          <w:numId w:val="12"/>
+        </w:numPr>
+      </w:pPr>
+      <w:r>
+        <w:t>Die Fertigstellung des Projekts innerhalb des vorgegebenen Zeitrahmens kann eine Herausforderung darstellen, insbesondere wenn während des Entwicklungsprozesses unerwartete Probleme oder Komplikationen auftreten.</w:t>
+      </w:r>
+    </w:p>
+    <w:p>
+      <w:proofErr w:type="spellStart"/>
+      <w:r>
+        <w:t>Keine</w:t>
+      </w:r>
+      <w:proofErr w:type="spellEnd"/>
+      <w:r>
+        <w:t xml:space="preserve"> </w:t>
+      </w:r>
+      <w:proofErr w:type="spellStart"/>
+      <w:r>
+        <w:t>starke</w:t>
+      </w:r>
+      <w:proofErr w:type="spellEnd"/>
+      <w:r>
+        <w:t xml:space="preserve"> </w:t>
+      </w:r>
+      <w:proofErr w:type="spellStart"/>
+      <w:r>
+        <w:t>Vorkenntnisse</w:t>
+      </w:r>
+      <w:proofErr w:type="spellEnd"/>
+    </w:p>
+    <w:p>
+      <w:pPr>
+        <w:pStyle w:val="Listenabsatz"/>
+        <w:numPr>
+          <w:ilvl w:val="0"/>
+          <w:numId w:val="12"/>
+        </w:numPr>
+      </w:pPr>
+      <w:r>
+        <w:t>Da ich bis jetzt nicht viel mit einem Backend und Datenbank gearbeitet habe, kann es zu Zeitverlust führen, indem ich länger brauche, um etwas zu verstehen. Es können auch wie schon vorher erwähnt Fehler auftauchen, die zeitaufwändig werden, weil ich noch nicht so viel Erfahrung in dem Bereich habe.</w:t>
+      </w:r>
+    </w:p>
+    <w:p>
+      <w:r>
+        <w:t>Technische Herausforderungen</w:t>
+      </w:r>
+    </w:p>
+    <w:p>
+      <w:pPr>
+        <w:pStyle w:val="Listenabsatz"/>
+        <w:numPr>
+          <w:ilvl w:val="0"/>
+          <w:numId w:val="12"/>
+        </w:numPr>
+      </w:pPr>
+      <w:r>
+        <w:t xml:space="preserve">Bei der Implementierung bestimmter Funktionen, wie z. B. der Integration eines Texteditors, der Verwaltung der Benutzerauthentifizierung oder der Handhabung von Datenbankinteraktionen, können </w:t>
+      </w:r>
+      <w:r>
+        <w:t>zu technischen Herausforderungen</w:t>
+      </w:r>
+      <w:r>
+        <w:t xml:space="preserve"> führen.</w:t>
+      </w:r>
+    </w:p>
     <w:p/>
+    <w:p>
+      <w:pPr>
+        <w:pStyle w:val="berschrift2"/>
+        <w:pBdr>
+          <w:bottom w:val="single" w:sz="4" w:space="1" w:color="auto"/>
+        </w:pBdr>
+        <w:rPr>
+          <w:lang w:val="en-US"/>
+        </w:rPr>
+      </w:pPr>
+      <w:r>
+        <w:rPr>
+          <w:lang w:val="en-US"/>
+        </w:rPr>
+        <w:t>Use Cases</w:t>
+      </w:r>
+    </w:p>
+    <w:p>
+      <w:pPr>
+        <w:rPr>
+          <w:lang w:val="en-US"/>
+        </w:rPr>
+      </w:pPr>
+    </w:p>
+    <w:p>
+      <w:r>
+        <w:t>Beschreibung</w:t>
+      </w:r>
+    </w:p>
+    <w:p>
+      <w:r>
+        <w:t>Bill, ein Swiss Re Lehrling</w:t>
+      </w:r>
+      <w:r>
+        <w:t xml:space="preserve">, nutzt </w:t>
+      </w:r>
+      <w:r>
+        <w:t>Bond</w:t>
+      </w:r>
+      <w:r>
+        <w:t xml:space="preserve">, um </w:t>
+      </w:r>
+      <w:r>
+        <w:t>seine</w:t>
+      </w:r>
+      <w:r>
+        <w:t xml:space="preserve"> täglichen Arbeitserfahrungen aufzuzeichnen und zu reflektieren. </w:t>
+      </w:r>
+      <w:r>
+        <w:t>Er</w:t>
+      </w:r>
+      <w:r>
+        <w:t xml:space="preserve"> findet das Journal wertvoll für </w:t>
+      </w:r>
+      <w:r>
+        <w:t>sein</w:t>
+      </w:r>
+      <w:r>
+        <w:t xml:space="preserve"> persönliches Wachstum, die Selbstreflexion und die Verfolgung </w:t>
+      </w:r>
+      <w:r>
+        <w:t>seiner</w:t>
+      </w:r>
+      <w:r>
+        <w:t xml:space="preserve"> Fortschritte im Laufe der Zeit.</w:t>
+      </w:r>
+    </w:p>
+    <w:p>
+      <w:r>
+        <w:t>Schritte</w:t>
+      </w:r>
+      <w:r>
+        <w:t>:</w:t>
+      </w:r>
+    </w:p>
+    <w:p>
+      <w:pPr>
+        <w:pStyle w:val="Listenabsatz"/>
+        <w:numPr>
+          <w:ilvl w:val="0"/>
+          <w:numId w:val="11"/>
+        </w:numPr>
+        <w:jc w:val="both"/>
+      </w:pPr>
+      <w:r>
+        <w:t xml:space="preserve">Bill meldet sich mit seinem </w:t>
+      </w:r>
+      <w:r>
+        <w:t>E-Mail</w:t>
+      </w:r>
+      <w:r>
+        <w:t xml:space="preserve"> und Passwort bei Bond an.</w:t>
+      </w:r>
+    </w:p>
+    <w:p>
+      <w:pPr>
+        <w:pStyle w:val="Listenabsatz"/>
+        <w:numPr>
+          <w:ilvl w:val="0"/>
+          <w:numId w:val="11"/>
+        </w:numPr>
+        <w:rPr>
+          <w:lang w:val="en-US"/>
+        </w:rPr>
+      </w:pPr>
+      <w:proofErr w:type="spellStart"/>
+      <w:r>
+        <w:rPr>
+          <w:lang w:val="en-US"/>
+        </w:rPr>
+        <w:t>Ihm</w:t>
+      </w:r>
+      <w:proofErr w:type="spellEnd"/>
+      <w:r>
+        <w:rPr>
+          <w:lang w:val="en-US"/>
+        </w:rPr>
+        <w:t xml:space="preserve"> </w:t>
+      </w:r>
+      <w:proofErr w:type="spellStart"/>
+      <w:r>
+        <w:rPr>
+          <w:lang w:val="en-US"/>
+        </w:rPr>
+        <w:t>wird</w:t>
+      </w:r>
+      <w:proofErr w:type="spellEnd"/>
+      <w:r>
+        <w:rPr>
+          <w:lang w:val="en-US"/>
+        </w:rPr>
+        <w:t xml:space="preserve"> die </w:t>
+      </w:r>
+      <w:proofErr w:type="spellStart"/>
+      <w:r>
+        <w:rPr>
+          <w:lang w:val="en-US"/>
+        </w:rPr>
+        <w:t>Startseite</w:t>
+      </w:r>
+      <w:proofErr w:type="spellEnd"/>
+      <w:r>
+        <w:rPr>
+          <w:lang w:val="en-US"/>
+        </w:rPr>
+        <w:t xml:space="preserve"> von Bond </w:t>
+      </w:r>
+      <w:proofErr w:type="spellStart"/>
+      <w:r>
+        <w:rPr>
+          <w:lang w:val="en-US"/>
+        </w:rPr>
+        <w:t>angezeigt</w:t>
+      </w:r>
+      <w:proofErr w:type="spellEnd"/>
+      <w:r>
+        <w:rPr>
+          <w:lang w:val="en-US"/>
+        </w:rPr>
+        <w:t xml:space="preserve">, auf der die </w:t>
+      </w:r>
+      <w:proofErr w:type="spellStart"/>
+      <w:r>
+        <w:rPr>
+          <w:lang w:val="en-US"/>
+        </w:rPr>
+        <w:t>Optionen</w:t>
+      </w:r>
+      <w:proofErr w:type="spellEnd"/>
+      <w:r>
+        <w:rPr>
+          <w:lang w:val="en-US"/>
+        </w:rPr>
+        <w:t xml:space="preserve"> "</w:t>
+      </w:r>
+      <w:r>
+        <w:rPr>
+          <w:lang w:val="en-US"/>
+        </w:rPr>
+        <w:t>Create</w:t>
+      </w:r>
+      <w:r>
+        <w:rPr>
+          <w:lang w:val="en-US"/>
+        </w:rPr>
+        <w:t>" und "</w:t>
+      </w:r>
+      <w:r>
+        <w:rPr>
+          <w:lang w:val="en-US"/>
+        </w:rPr>
+        <w:t>Library</w:t>
+      </w:r>
+      <w:r>
+        <w:rPr>
+          <w:lang w:val="en-US"/>
+        </w:rPr>
+        <w:t xml:space="preserve">" </w:t>
+      </w:r>
+      <w:proofErr w:type="spellStart"/>
+      <w:r>
+        <w:rPr>
+          <w:lang w:val="en-US"/>
+        </w:rPr>
+        <w:t>zu</w:t>
+      </w:r>
+      <w:proofErr w:type="spellEnd"/>
+      <w:r>
+        <w:rPr>
+          <w:lang w:val="en-US"/>
+        </w:rPr>
+        <w:t xml:space="preserve"> </w:t>
+      </w:r>
+      <w:proofErr w:type="spellStart"/>
+      <w:r>
+        <w:rPr>
+          <w:lang w:val="en-US"/>
+        </w:rPr>
+        <w:t>sehen</w:t>
+      </w:r>
+      <w:proofErr w:type="spellEnd"/>
+      <w:r>
+        <w:rPr>
+          <w:lang w:val="en-US"/>
+        </w:rPr>
+        <w:t xml:space="preserve"> </w:t>
+      </w:r>
+      <w:proofErr w:type="spellStart"/>
+      <w:r>
+        <w:rPr>
+          <w:lang w:val="en-US"/>
+        </w:rPr>
+        <w:t>sind</w:t>
+      </w:r>
+      <w:proofErr w:type="spellEnd"/>
+      <w:r>
+        <w:rPr>
+          <w:lang w:val="en-US"/>
+        </w:rPr>
+        <w:t>.</w:t>
+      </w:r>
+    </w:p>
+    <w:p>
+      <w:pPr>
+        <w:pStyle w:val="Listenabsatz"/>
+        <w:numPr>
+          <w:ilvl w:val="0"/>
+          <w:numId w:val="11"/>
+        </w:numPr>
+      </w:pPr>
+      <w:r>
+        <w:t>Bill klickt auf "</w:t>
+      </w:r>
+      <w:r>
+        <w:t>Cr</w:t>
+      </w:r>
+      <w:r>
+        <w:t>eate</w:t>
+      </w:r>
+      <w:r>
+        <w:t>", um einen neuen Journaleintrag zu erstellen.</w:t>
+      </w:r>
+    </w:p>
+    <w:p>
+      <w:pPr>
+        <w:pStyle w:val="Listenabsatz"/>
+        <w:numPr>
+          <w:ilvl w:val="0"/>
+          <w:numId w:val="11"/>
+        </w:numPr>
+      </w:pPr>
+      <w:r>
+        <w:lastRenderedPageBreak/>
+        <w:t>Die Anwendung öffnet eine neue Eingabeseite mit einem Texteditor, auf der Bill über seine Arbeitserfahrungen, Herausforderungen, Erfolge oder andere Gedanken, die er festhalten möchte, schreiben kann.</w:t>
+      </w:r>
+    </w:p>
+    <w:p>
+      <w:pPr>
+        <w:pStyle w:val="Listenabsatz"/>
+        <w:numPr>
+          <w:ilvl w:val="0"/>
+          <w:numId w:val="11"/>
+        </w:numPr>
+      </w:pPr>
+      <w:r>
+        <w:t>Bill schreibt einen detaillierten Eintrag, in dem er seine Aufgaben, die Interaktionen mit Kollegen und alle bemerkenswerten Ereignisse des Tages beschreibt.</w:t>
+      </w:r>
+    </w:p>
+    <w:p>
+      <w:pPr>
+        <w:pStyle w:val="Listenabsatz"/>
+        <w:numPr>
+          <w:ilvl w:val="0"/>
+          <w:numId w:val="11"/>
+        </w:numPr>
+      </w:pPr>
+      <w:r>
+        <w:t>Nachdem er seine Eingabe abgeschlossen hat, speichert er sie, indem er auf die Schaltfläche "</w:t>
+      </w:r>
+      <w:r>
+        <w:t>Save</w:t>
+      </w:r>
+      <w:r>
+        <w:t>" klickt.</w:t>
+      </w:r>
+    </w:p>
+    <w:p>
+      <w:pPr>
+        <w:pStyle w:val="Listenabsatz"/>
+        <w:numPr>
+          <w:ilvl w:val="0"/>
+          <w:numId w:val="11"/>
+        </w:numPr>
+      </w:pPr>
+      <w:r>
+        <w:t>Bill navigiert zum Abschnitt "Library", um seine früheren Einträge zu sehen. Er kann eine Liste seiner Einträge sehen, die nach Datum oder Kategorie sortiert sind.</w:t>
+      </w:r>
+    </w:p>
+    <w:p>
+      <w:pPr>
+        <w:pStyle w:val="Listenabsatz"/>
+        <w:numPr>
+          <w:ilvl w:val="0"/>
+          <w:numId w:val="11"/>
+        </w:numPr>
+      </w:pPr>
+      <w:r>
+        <w:t>Bill klickt auf einen bestimmten Eintrag, um dessen vollständigen Inhalt zu lesen, Änderungen vorzunehmen oder den Eintrag zu löschen.</w:t>
+      </w:r>
+    </w:p>
+    <w:p>
+      <w:pPr>
+        <w:pStyle w:val="Listenabsatz"/>
+        <w:numPr>
+          <w:ilvl w:val="0"/>
+          <w:numId w:val="11"/>
+        </w:numPr>
+      </w:pPr>
+      <w:r>
+        <w:t>Bond ermöglicht Bill die Suche nach bestimmten Einträgen anhand von Schlüsselwörtern oder Daten.</w:t>
+      </w:r>
+    </w:p>
+    <w:p>
+      <w:r>
+        <w:t>Am Ende der Woche überprüft Bill seine Einträge und nutzt die gewonnenen Erkenntnisse, um über seine Leistung, verbesserungswürdige Bereiche und Erfolge nachzudenken.</w:t>
+      </w:r>
+    </w:p>
     <w:sectPr>
       <w:headerReference w:type="default" r:id="rId8"/>
       <w:footerReference w:type="default" r:id="rId9"/>
@@ -1990,73 +2402,6 @@
       <w:pStyle w:val="Kopfzeile"/>
     </w:pPr>
     <w:r>
-      <w:rPr>
-        <w:noProof/>
-      </w:rPr>
-      <w:drawing>
-        <wp:anchor distT="0" distB="0" distL="114300" distR="114300" simplePos="0" relativeHeight="251659264" behindDoc="1" locked="0" layoutInCell="1" allowOverlap="1" wp14:anchorId="2B36B1E8" wp14:editId="19C934D7">
-          <wp:simplePos x="0" y="0"/>
-          <wp:positionH relativeFrom="margin">
-            <wp:align>left</wp:align>
-          </wp:positionH>
-          <wp:positionV relativeFrom="paragraph">
-            <wp:posOffset>-151307</wp:posOffset>
-          </wp:positionV>
-          <wp:extent cx="1244010" cy="592190"/>
-          <wp:effectExtent l="0" t="0" r="0" b="0"/>
-          <wp:wrapNone/>
-          <wp:docPr id="1" name="Grafik 1"/>
-          <wp:cNvGraphicFramePr>
-            <a:graphicFrameLocks xmlns:a="http://schemas.openxmlformats.org/drawingml/2006/main" noChangeAspect="1"/>
-          </wp:cNvGraphicFramePr>
-          <a:graphic xmlns:a="http://schemas.openxmlformats.org/drawingml/2006/main">
-            <a:graphicData uri="http://schemas.openxmlformats.org/drawingml/2006/picture">
-              <pic:pic xmlns:pic="http://schemas.openxmlformats.org/drawingml/2006/picture">
-                <pic:nvPicPr>
-                  <pic:cNvPr id="0" name="Picture 1"/>
-                  <pic:cNvPicPr>
-                    <a:picLocks noChangeAspect="1" noChangeArrowheads="1"/>
-                  </pic:cNvPicPr>
-                </pic:nvPicPr>
-                <pic:blipFill>
-                  <a:blip r:embed="rId1">
-                    <a:extLst>
-                      <a:ext uri="{28A0092B-C50C-407E-A947-70E740481C1C}">
-                        <a14:useLocalDpi xmlns:a14="http://schemas.microsoft.com/office/drawing/2010/main" val="0"/>
-                      </a:ext>
-                    </a:extLst>
-                  </a:blip>
-                  <a:srcRect/>
-                  <a:stretch>
-                    <a:fillRect/>
-                  </a:stretch>
-                </pic:blipFill>
-                <pic:spPr bwMode="auto">
-                  <a:xfrm>
-                    <a:off x="0" y="0"/>
-                    <a:ext cx="1244010" cy="592190"/>
-                  </a:xfrm>
-                  <a:prstGeom prst="rect">
-                    <a:avLst/>
-                  </a:prstGeom>
-                  <a:noFill/>
-                  <a:ln>
-                    <a:noFill/>
-                  </a:ln>
-                </pic:spPr>
-              </pic:pic>
-            </a:graphicData>
-          </a:graphic>
-          <wp14:sizeRelH relativeFrom="margin">
-            <wp14:pctWidth>0</wp14:pctWidth>
-          </wp14:sizeRelH>
-          <wp14:sizeRelV relativeFrom="margin">
-            <wp14:pctHeight>0</wp14:pctHeight>
-          </wp14:sizeRelV>
-        </wp:anchor>
-      </w:drawing>
-    </w:r>
-    <w:r>
       <w:ptab w:relativeTo="margin" w:alignment="center" w:leader="none"/>
     </w:r>
     <w:r>
@@ -2184,6 +2529,119 @@
     </w:lvl>
   </w:abstractNum>
   <w:abstractNum w:abstractNumId="1" w15:restartNumberingAfterBreak="0">
+    <w:nsid w:val="1E0C6F56"/>
+    <w:multiLevelType w:val="hybridMultilevel"/>
+    <w:tmpl w:val="9FAC15C8"/>
+    <w:lvl w:ilvl="0" w:tplc="ABECFAB6">
+      <w:start w:val="3"/>
+      <w:numFmt w:val="bullet"/>
+      <w:lvlText w:val="-"/>
+      <w:lvlJc w:val="left"/>
+      <w:pPr>
+        <w:ind w:left="720" w:hanging="360"/>
+      </w:pPr>
+      <w:rPr>
+        <w:rFonts w:ascii="Calibri" w:eastAsiaTheme="minorHAnsi" w:hAnsi="Calibri" w:cs="Calibri" w:hint="default"/>
+      </w:rPr>
+    </w:lvl>
+    <w:lvl w:ilvl="1" w:tplc="08070003" w:tentative="1">
+      <w:start w:val="1"/>
+      <w:numFmt w:val="bullet"/>
+      <w:lvlText w:val="o"/>
+      <w:lvlJc w:val="left"/>
+      <w:pPr>
+        <w:ind w:left="1440" w:hanging="360"/>
+      </w:pPr>
+      <w:rPr>
+        <w:rFonts w:ascii="Courier New" w:hAnsi="Courier New" w:cs="Courier New" w:hint="default"/>
+      </w:rPr>
+    </w:lvl>
+    <w:lvl w:ilvl="2" w:tplc="08070005" w:tentative="1">
+      <w:start w:val="1"/>
+      <w:numFmt w:val="bullet"/>
+      <w:lvlText w:val=""/>
+      <w:lvlJc w:val="left"/>
+      <w:pPr>
+        <w:ind w:left="2160" w:hanging="360"/>
+      </w:pPr>
+      <w:rPr>
+        <w:rFonts w:ascii="Wingdings" w:hAnsi="Wingdings" w:hint="default"/>
+      </w:rPr>
+    </w:lvl>
+    <w:lvl w:ilvl="3" w:tplc="08070001" w:tentative="1">
+      <w:start w:val="1"/>
+      <w:numFmt w:val="bullet"/>
+      <w:lvlText w:val=""/>
+      <w:lvlJc w:val="left"/>
+      <w:pPr>
+        <w:ind w:left="2880" w:hanging="360"/>
+      </w:pPr>
+      <w:rPr>
+        <w:rFonts w:ascii="Symbol" w:hAnsi="Symbol" w:hint="default"/>
+      </w:rPr>
+    </w:lvl>
+    <w:lvl w:ilvl="4" w:tplc="08070003" w:tentative="1">
+      <w:start w:val="1"/>
+      <w:numFmt w:val="bullet"/>
+      <w:lvlText w:val="o"/>
+      <w:lvlJc w:val="left"/>
+      <w:pPr>
+        <w:ind w:left="3600" w:hanging="360"/>
+      </w:pPr>
+      <w:rPr>
+        <w:rFonts w:ascii="Courier New" w:hAnsi="Courier New" w:cs="Courier New" w:hint="default"/>
+      </w:rPr>
+    </w:lvl>
+    <w:lvl w:ilvl="5" w:tplc="08070005" w:tentative="1">
+      <w:start w:val="1"/>
+      <w:numFmt w:val="bullet"/>
+      <w:lvlText w:val=""/>
+      <w:lvlJc w:val="left"/>
+      <w:pPr>
+        <w:ind w:left="4320" w:hanging="360"/>
+      </w:pPr>
+      <w:rPr>
+        <w:rFonts w:ascii="Wingdings" w:hAnsi="Wingdings" w:hint="default"/>
+      </w:rPr>
+    </w:lvl>
+    <w:lvl w:ilvl="6" w:tplc="08070001" w:tentative="1">
+      <w:start w:val="1"/>
+      <w:numFmt w:val="bullet"/>
+      <w:lvlText w:val=""/>
+      <w:lvlJc w:val="left"/>
+      <w:pPr>
+        <w:ind w:left="5040" w:hanging="360"/>
+      </w:pPr>
+      <w:rPr>
+        <w:rFonts w:ascii="Symbol" w:hAnsi="Symbol" w:hint="default"/>
+      </w:rPr>
+    </w:lvl>
+    <w:lvl w:ilvl="7" w:tplc="08070003" w:tentative="1">
+      <w:start w:val="1"/>
+      <w:numFmt w:val="bullet"/>
+      <w:lvlText w:val="o"/>
+      <w:lvlJc w:val="left"/>
+      <w:pPr>
+        <w:ind w:left="5760" w:hanging="360"/>
+      </w:pPr>
+      <w:rPr>
+        <w:rFonts w:ascii="Courier New" w:hAnsi="Courier New" w:cs="Courier New" w:hint="default"/>
+      </w:rPr>
+    </w:lvl>
+    <w:lvl w:ilvl="8" w:tplc="08070005" w:tentative="1">
+      <w:start w:val="1"/>
+      <w:numFmt w:val="bullet"/>
+      <w:lvlText w:val=""/>
+      <w:lvlJc w:val="left"/>
+      <w:pPr>
+        <w:ind w:left="6480" w:hanging="360"/>
+      </w:pPr>
+      <w:rPr>
+        <w:rFonts w:ascii="Wingdings" w:hAnsi="Wingdings" w:hint="default"/>
+      </w:rPr>
+    </w:lvl>
+  </w:abstractNum>
+  <w:abstractNum w:abstractNumId="2" w15:restartNumberingAfterBreak="0">
     <w:nsid w:val="255A1EFE"/>
     <w:multiLevelType w:val="multilevel"/>
     <w:tmpl w:val="6E7E6348"/>
@@ -2296,7 +2754,7 @@
       </w:pPr>
     </w:lvl>
   </w:abstractNum>
-  <w:abstractNum w:abstractNumId="2" w15:restartNumberingAfterBreak="0">
+  <w:abstractNum w:abstractNumId="3" w15:restartNumberingAfterBreak="0">
     <w:nsid w:val="344448D5"/>
     <w:multiLevelType w:val="multilevel"/>
     <w:tmpl w:val="BDF6327E"/>
@@ -2409,7 +2867,7 @@
       </w:pPr>
     </w:lvl>
   </w:abstractNum>
-  <w:abstractNum w:abstractNumId="3" w15:restartNumberingAfterBreak="0">
+  <w:abstractNum w:abstractNumId="4" w15:restartNumberingAfterBreak="0">
     <w:nsid w:val="3B630AA6"/>
     <w:multiLevelType w:val="hybridMultilevel"/>
     <w:tmpl w:val="DD127832"/>
@@ -2522,7 +2980,7 @@
       </w:rPr>
     </w:lvl>
   </w:abstractNum>
-  <w:abstractNum w:abstractNumId="4" w15:restartNumberingAfterBreak="0">
+  <w:abstractNum w:abstractNumId="5" w15:restartNumberingAfterBreak="0">
     <w:nsid w:val="3E5458C5"/>
     <w:multiLevelType w:val="hybridMultilevel"/>
     <w:tmpl w:val="89E46C4A"/>
@@ -2611,7 +3069,7 @@
       </w:pPr>
     </w:lvl>
   </w:abstractNum>
-  <w:abstractNum w:abstractNumId="5" w15:restartNumberingAfterBreak="0">
+  <w:abstractNum w:abstractNumId="6" w15:restartNumberingAfterBreak="0">
     <w:nsid w:val="44121877"/>
     <w:multiLevelType w:val="hybridMultilevel"/>
     <w:tmpl w:val="7A160468"/>
@@ -2700,7 +3158,7 @@
       </w:pPr>
     </w:lvl>
   </w:abstractNum>
-  <w:abstractNum w:abstractNumId="6" w15:restartNumberingAfterBreak="0">
+  <w:abstractNum w:abstractNumId="7" w15:restartNumberingAfterBreak="0">
     <w:nsid w:val="5B8C60D3"/>
     <w:multiLevelType w:val="hybridMultilevel"/>
     <w:tmpl w:val="E822E1BC"/>
@@ -2789,7 +3247,96 @@
       </w:pPr>
     </w:lvl>
   </w:abstractNum>
-  <w:abstractNum w:abstractNumId="7" w15:restartNumberingAfterBreak="0">
+  <w:abstractNum w:abstractNumId="8" w15:restartNumberingAfterBreak="0">
+    <w:nsid w:val="6512264C"/>
+    <w:multiLevelType w:val="hybridMultilevel"/>
+    <w:tmpl w:val="F322F37A"/>
+    <w:lvl w:ilvl="0" w:tplc="0D503510">
+      <w:start w:val="1"/>
+      <w:numFmt w:val="decimal"/>
+      <w:lvlText w:val="%1."/>
+      <w:lvlJc w:val="left"/>
+      <w:pPr>
+        <w:ind w:left="720" w:hanging="360"/>
+      </w:pPr>
+      <w:rPr>
+        <w:rFonts w:hint="default"/>
+      </w:rPr>
+    </w:lvl>
+    <w:lvl w:ilvl="1" w:tplc="08070019" w:tentative="1">
+      <w:start w:val="1"/>
+      <w:numFmt w:val="lowerLetter"/>
+      <w:lvlText w:val="%2."/>
+      <w:lvlJc w:val="left"/>
+      <w:pPr>
+        <w:ind w:left="1440" w:hanging="360"/>
+      </w:pPr>
+    </w:lvl>
+    <w:lvl w:ilvl="2" w:tplc="0807001B" w:tentative="1">
+      <w:start w:val="1"/>
+      <w:numFmt w:val="lowerRoman"/>
+      <w:lvlText w:val="%3."/>
+      <w:lvlJc w:val="right"/>
+      <w:pPr>
+        <w:ind w:left="2160" w:hanging="180"/>
+      </w:pPr>
+    </w:lvl>
+    <w:lvl w:ilvl="3" w:tplc="0807000F" w:tentative="1">
+      <w:start w:val="1"/>
+      <w:numFmt w:val="decimal"/>
+      <w:lvlText w:val="%4."/>
+      <w:lvlJc w:val="left"/>
+      <w:pPr>
+        <w:ind w:left="2880" w:hanging="360"/>
+      </w:pPr>
+    </w:lvl>
+    <w:lvl w:ilvl="4" w:tplc="08070019" w:tentative="1">
+      <w:start w:val="1"/>
+      <w:numFmt w:val="lowerLetter"/>
+      <w:lvlText w:val="%5."/>
+      <w:lvlJc w:val="left"/>
+      <w:pPr>
+        <w:ind w:left="3600" w:hanging="360"/>
+      </w:pPr>
+    </w:lvl>
+    <w:lvl w:ilvl="5" w:tplc="0807001B" w:tentative="1">
+      <w:start w:val="1"/>
+      <w:numFmt w:val="lowerRoman"/>
+      <w:lvlText w:val="%6."/>
+      <w:lvlJc w:val="right"/>
+      <w:pPr>
+        <w:ind w:left="4320" w:hanging="180"/>
+      </w:pPr>
+    </w:lvl>
+    <w:lvl w:ilvl="6" w:tplc="0807000F" w:tentative="1">
+      <w:start w:val="1"/>
+      <w:numFmt w:val="decimal"/>
+      <w:lvlText w:val="%7."/>
+      <w:lvlJc w:val="left"/>
+      <w:pPr>
+        <w:ind w:left="5040" w:hanging="360"/>
+      </w:pPr>
+    </w:lvl>
+    <w:lvl w:ilvl="7" w:tplc="08070019" w:tentative="1">
+      <w:start w:val="1"/>
+      <w:numFmt w:val="lowerLetter"/>
+      <w:lvlText w:val="%8."/>
+      <w:lvlJc w:val="left"/>
+      <w:pPr>
+        <w:ind w:left="5760" w:hanging="360"/>
+      </w:pPr>
+    </w:lvl>
+    <w:lvl w:ilvl="8" w:tplc="0807001B" w:tentative="1">
+      <w:start w:val="1"/>
+      <w:numFmt w:val="lowerRoman"/>
+      <w:lvlText w:val="%9."/>
+      <w:lvlJc w:val="right"/>
+      <w:pPr>
+        <w:ind w:left="6480" w:hanging="180"/>
+      </w:pPr>
+    </w:lvl>
+  </w:abstractNum>
+  <w:abstractNum w:abstractNumId="9" w15:restartNumberingAfterBreak="0">
     <w:nsid w:val="754B13FB"/>
     <w:multiLevelType w:val="hybridMultilevel"/>
     <w:tmpl w:val="8550F59A"/>
@@ -2901,7 +3448,120 @@
       </w:rPr>
     </w:lvl>
   </w:abstractNum>
-  <w:abstractNum w:abstractNumId="8" w15:restartNumberingAfterBreak="0">
+  <w:abstractNum w:abstractNumId="10" w15:restartNumberingAfterBreak="0">
+    <w:nsid w:val="79AE55B4"/>
+    <w:multiLevelType w:val="multilevel"/>
+    <w:tmpl w:val="5FBAEBA8"/>
+    <w:lvl w:ilvl="0">
+      <w:start w:val="1"/>
+      <w:numFmt w:val="decimal"/>
+      <w:lvlText w:val="%1."/>
+      <w:lvlJc w:val="left"/>
+      <w:pPr>
+        <w:tabs>
+          <w:tab w:val="num" w:pos="720"/>
+        </w:tabs>
+        <w:ind w:left="720" w:hanging="360"/>
+      </w:pPr>
+    </w:lvl>
+    <w:lvl w:ilvl="1" w:tentative="1">
+      <w:start w:val="1"/>
+      <w:numFmt w:val="decimal"/>
+      <w:lvlText w:val="%2."/>
+      <w:lvlJc w:val="left"/>
+      <w:pPr>
+        <w:tabs>
+          <w:tab w:val="num" w:pos="1440"/>
+        </w:tabs>
+        <w:ind w:left="1440" w:hanging="360"/>
+      </w:pPr>
+    </w:lvl>
+    <w:lvl w:ilvl="2" w:tentative="1">
+      <w:start w:val="1"/>
+      <w:numFmt w:val="decimal"/>
+      <w:lvlText w:val="%3."/>
+      <w:lvlJc w:val="left"/>
+      <w:pPr>
+        <w:tabs>
+          <w:tab w:val="num" w:pos="2160"/>
+        </w:tabs>
+        <w:ind w:left="2160" w:hanging="360"/>
+      </w:pPr>
+    </w:lvl>
+    <w:lvl w:ilvl="3" w:tentative="1">
+      <w:start w:val="1"/>
+      <w:numFmt w:val="decimal"/>
+      <w:lvlText w:val="%4."/>
+      <w:lvlJc w:val="left"/>
+      <w:pPr>
+        <w:tabs>
+          <w:tab w:val="num" w:pos="2880"/>
+        </w:tabs>
+        <w:ind w:left="2880" w:hanging="360"/>
+      </w:pPr>
+    </w:lvl>
+    <w:lvl w:ilvl="4" w:tentative="1">
+      <w:start w:val="1"/>
+      <w:numFmt w:val="decimal"/>
+      <w:lvlText w:val="%5."/>
+      <w:lvlJc w:val="left"/>
+      <w:pPr>
+        <w:tabs>
+          <w:tab w:val="num" w:pos="3600"/>
+        </w:tabs>
+        <w:ind w:left="3600" w:hanging="360"/>
+      </w:pPr>
+    </w:lvl>
+    <w:lvl w:ilvl="5" w:tentative="1">
+      <w:start w:val="1"/>
+      <w:numFmt w:val="decimal"/>
+      <w:lvlText w:val="%6."/>
+      <w:lvlJc w:val="left"/>
+      <w:pPr>
+        <w:tabs>
+          <w:tab w:val="num" w:pos="4320"/>
+        </w:tabs>
+        <w:ind w:left="4320" w:hanging="360"/>
+      </w:pPr>
+    </w:lvl>
+    <w:lvl w:ilvl="6" w:tentative="1">
+      <w:start w:val="1"/>
+      <w:numFmt w:val="decimal"/>
+      <w:lvlText w:val="%7."/>
+      <w:lvlJc w:val="left"/>
+      <w:pPr>
+        <w:tabs>
+          <w:tab w:val="num" w:pos="5040"/>
+        </w:tabs>
+        <w:ind w:left="5040" w:hanging="360"/>
+      </w:pPr>
+    </w:lvl>
+    <w:lvl w:ilvl="7" w:tentative="1">
+      <w:start w:val="1"/>
+      <w:numFmt w:val="decimal"/>
+      <w:lvlText w:val="%8."/>
+      <w:lvlJc w:val="left"/>
+      <w:pPr>
+        <w:tabs>
+          <w:tab w:val="num" w:pos="5760"/>
+        </w:tabs>
+        <w:ind w:left="5760" w:hanging="360"/>
+      </w:pPr>
+    </w:lvl>
+    <w:lvl w:ilvl="8" w:tentative="1">
+      <w:start w:val="1"/>
+      <w:numFmt w:val="decimal"/>
+      <w:lvlText w:val="%9."/>
+      <w:lvlJc w:val="left"/>
+      <w:pPr>
+        <w:tabs>
+          <w:tab w:val="num" w:pos="6480"/>
+        </w:tabs>
+        <w:ind w:left="6480" w:hanging="360"/>
+      </w:pPr>
+    </w:lvl>
+  </w:abstractNum>
+  <w:abstractNum w:abstractNumId="11" w15:restartNumberingAfterBreak="0">
     <w:nsid w:val="7DB9075B"/>
     <w:multiLevelType w:val="hybridMultilevel"/>
     <w:tmpl w:val="DE608A90"/>
@@ -3014,31 +3674,40 @@
     </w:lvl>
   </w:abstractNum>
   <w:num w:numId="1" w16cid:durableId="1539660298">
-    <w:abstractNumId w:val="5"/>
+    <w:abstractNumId w:val="6"/>
   </w:num>
   <w:num w:numId="2" w16cid:durableId="2024700585">
-    <w:abstractNumId w:val="3"/>
+    <w:abstractNumId w:val="4"/>
   </w:num>
   <w:num w:numId="3" w16cid:durableId="1490512888">
+    <w:abstractNumId w:val="9"/>
+  </w:num>
+  <w:num w:numId="4" w16cid:durableId="1906529491">
     <w:abstractNumId w:val="7"/>
   </w:num>
-  <w:num w:numId="4" w16cid:durableId="1906529491">
-    <w:abstractNumId w:val="6"/>
-  </w:num>
   <w:num w:numId="5" w16cid:durableId="1650132253">
-    <w:abstractNumId w:val="4"/>
+    <w:abstractNumId w:val="5"/>
   </w:num>
   <w:num w:numId="6" w16cid:durableId="2026243142">
     <w:abstractNumId w:val="0"/>
   </w:num>
   <w:num w:numId="7" w16cid:durableId="1647197398">
-    <w:abstractNumId w:val="1"/>
+    <w:abstractNumId w:val="2"/>
   </w:num>
   <w:num w:numId="8" w16cid:durableId="1043745977">
+    <w:abstractNumId w:val="11"/>
+  </w:num>
+  <w:num w:numId="9" w16cid:durableId="277416333">
+    <w:abstractNumId w:val="3"/>
+  </w:num>
+  <w:num w:numId="10" w16cid:durableId="1900750797">
+    <w:abstractNumId w:val="10"/>
+  </w:num>
+  <w:num w:numId="11" w16cid:durableId="1783567904">
     <w:abstractNumId w:val="8"/>
   </w:num>
-  <w:num w:numId="9" w16cid:durableId="277416333">
-    <w:abstractNumId w:val="2"/>
+  <w:num w:numId="12" w16cid:durableId="340350870">
+    <w:abstractNumId w:val="1"/>
   </w:num>
 </w:numbering>
 </file>
